--- a/Protocol for FindAndReplace.docx
+++ b/Protocol for FindAndReplace.docx
@@ -305,62 +305,7 @@
         </w:numPr>
       </w:pPr>
       <w:r>
-        <w:t>You will need to find the folder containing the Reconstruct files in your file explorer and copy the file path (circled in red below):</w:t>
-      </w:r>
-    </w:p>
-    <w:p>
-      <w:pPr>
-        <w:pStyle w:val="ListParagraph"/>
-        <w:ind w:left="2160"/>
-      </w:pPr>
-      <w:r>
-        <w:rPr>
-          <w:noProof/>
-        </w:rPr>
-        <w:drawing>
-          <wp:inline distT="0" distB="0" distL="0" distR="0" wp14:anchorId="6368F4B8" wp14:editId="4C8110E8">
-            <wp:extent cx="4484754" cy="2512612"/>
-            <wp:effectExtent l="0" t="0" r="0" b="2540"/>
-            <wp:docPr id="6" name="Picture 6"/>
-            <wp:cNvGraphicFramePr>
-              <a:graphicFrameLocks xmlns:a="http://schemas.openxmlformats.org/drawingml/2006/main" noChangeAspect="1"/>
-            </wp:cNvGraphicFramePr>
-            <a:graphic xmlns:a="http://schemas.openxmlformats.org/drawingml/2006/main">
-              <a:graphicData uri="http://schemas.openxmlformats.org/drawingml/2006/picture">
-                <pic:pic xmlns:pic="http://schemas.openxmlformats.org/drawingml/2006/picture">
-                  <pic:nvPicPr>
-                    <pic:cNvPr id="1" name=""/>
-                    <pic:cNvPicPr/>
-                  </pic:nvPicPr>
-                  <pic:blipFill>
-                    <a:blip r:embed="rId10"/>
-                    <a:stretch>
-                      <a:fillRect/>
-                    </a:stretch>
-                  </pic:blipFill>
-                  <pic:spPr>
-                    <a:xfrm>
-                      <a:off x="0" y="0"/>
-                      <a:ext cx="4523793" cy="2534484"/>
-                    </a:xfrm>
-                    <a:prstGeom prst="rect">
-                      <a:avLst/>
-                    </a:prstGeom>
-                  </pic:spPr>
-                </pic:pic>
-              </a:graphicData>
-            </a:graphic>
-          </wp:inline>
-        </w:drawing>
-      </w:r>
-    </w:p>
-    <w:p>
-      <w:pPr>
-        <w:pStyle w:val="ListParagraph"/>
-        <w:ind w:left="2160"/>
-      </w:pPr>
-      <w:r>
-        <w:t>Paste this exact path into the program.</w:t>
+        <w:t>The program will open the file browser, allowing you to locate the series file. If the browser does not appear to open, try closing other windows – the browser may be behind those windows.</w:t>
       </w:r>
     </w:p>
     <w:p>
